--- a/PIS-master/PISCourseworkARMAccountant/wwwroot/Export2/Контракт c Юденичева Д.С..docx
+++ b/PIS-master/PISCourseworkARMAccountant/wwwroot/Export2/Контракт c Юденичева Д.С..docx
@@ -65,7 +65,7 @@
         <w:rPr>
           <w:sz w:val="24"/>
         </w:rPr>
-        <w:t xml:space="preserve">Оклад: </w:t>
+        <w:t xml:space="preserve">Оклад: 20000</w:t>
       </w:r>
     </w:p>
     <w:p>
@@ -81,7 +81,7 @@
         <w:rPr>
           <w:sz w:val="24"/>
         </w:rPr>
-        <w:t xml:space="preserve">Главный бухгалтер: Ефимова М.М.</w:t>
+        <w:t xml:space="preserve">Главный бухгалтер: Журавлев А.Ю.</w:t>
       </w:r>
     </w:p>
     <w:sectPr>
